--- a/lab2/отчет_2.docx
+++ b/lab2/отчет_2.docx
@@ -720,7 +720,7 @@
           <w:rPr>
             <w:rStyle w:val="Hyperlink"/>
           </w:rPr>
-          <w:t>https://github.com/MrDvD/itmo_labs/blob/master/lab1/lab1.java</w:t>
+          <w:t>https://github.com/MrDvD/itmo_labs/blob/master/lab2/lab2.java</w:t>
         </w:r>
       </w:hyperlink>
     </w:p>
@@ -753,14 +753,12 @@
         <w:rPr/>
         <w:t xml:space="preserve"> по ссылке: </w:t>
       </w:r>
-      <w:hyperlink r:id="rId7">
-        <w:r>
-          <w:rPr>
-            <w:rStyle w:val="Hyperlink"/>
-          </w:rPr>
-          <w:t>https://github.com/MrDvD/itmo_labs/blob/master/lab1/file.out</w:t>
-        </w:r>
-      </w:hyperlink>
+      <w:r>
+        <w:rPr>
+          <w:rStyle w:val="Hyperlink"/>
+        </w:rPr>
+        <w:t>https://github.com/MrDvD/itmo_labs/blob/master/lab2/file.out</w:t>
+      </w:r>
     </w:p>
     <w:p>
       <w:pPr>

--- a/lab2/отчет_2.docx
+++ b/lab2/отчет_2.docx
@@ -273,11 +273,7 @@
       </w:pPr>
       <w:r>
         <w:rPr/>
-        <w:t>Лабораторная работа №</w:t>
-      </w:r>
-      <w:r>
-        <w:rPr/>
-        <w:t>2</w:t>
+        <w:t>Лабораторная работа №2</w:t>
       </w:r>
     </w:p>
     <w:p>
@@ -476,7 +472,7 @@
           <w:szCs w:val="28"/>
         </w:rPr>
         <w:drawing>
-          <wp:anchor behindDoc="0" distT="0" distB="0" distL="0" distR="0" simplePos="0" locked="0" layoutInCell="0" allowOverlap="1" relativeHeight="2">
+          <wp:anchor behindDoc="0" distT="0" distB="0" distL="0" distR="0" simplePos="0" locked="0" layoutInCell="0" allowOverlap="1" relativeHeight="3">
             <wp:simplePos x="0" y="0"/>
             <wp:positionH relativeFrom="column">
               <wp:align>center</wp:align>
@@ -522,7 +518,7 @@
           </wp:anchor>
         </w:drawing>
         <w:drawing>
-          <wp:anchor behindDoc="0" distT="0" distB="0" distL="0" distR="0" simplePos="0" locked="0" layoutInCell="0" allowOverlap="1" relativeHeight="3">
+          <wp:anchor behindDoc="0" distT="0" distB="0" distL="0" distR="0" simplePos="0" locked="0" layoutInCell="0" allowOverlap="1" relativeHeight="4">
             <wp:simplePos x="0" y="0"/>
             <wp:positionH relativeFrom="column">
               <wp:posOffset>41910</wp:posOffset>
@@ -568,7 +564,7 @@
           </wp:anchor>
         </w:drawing>
         <w:drawing>
-          <wp:anchor behindDoc="0" distT="0" distB="0" distL="0" distR="0" simplePos="0" locked="0" layoutInCell="0" allowOverlap="1" relativeHeight="4">
+          <wp:anchor behindDoc="0" distT="0" distB="0" distL="0" distR="0" simplePos="0" locked="0" layoutInCell="0" allowOverlap="1" relativeHeight="5">
             <wp:simplePos x="0" y="0"/>
             <wp:positionH relativeFrom="column">
               <wp:posOffset>41910</wp:posOffset>
@@ -632,24 +628,16 @@
     <w:p>
       <w:pPr>
         <w:pStyle w:val="Normal"/>
-        <w:spacing w:before="0" w:after="180"/>
+        <w:ind w:hanging="0"/>
         <w:rPr/>
       </w:pPr>
       <w:r>
         <w:rPr/>
         <w:drawing>
-          <wp:anchor behindDoc="0" distT="0" distB="0" distL="0" distR="0" simplePos="0" locked="0" layoutInCell="0" allowOverlap="1" relativeHeight="5">
-            <wp:simplePos x="0" y="0"/>
-            <wp:positionH relativeFrom="column">
-              <wp:align>center</wp:align>
-            </wp:positionH>
-            <wp:positionV relativeFrom="paragraph">
-              <wp:posOffset>635</wp:posOffset>
-            </wp:positionV>
-            <wp:extent cx="5940425" cy="2262505"/>
+          <wp:inline distT="0" distB="0" distL="0" distR="0">
+            <wp:extent cx="5939790" cy="3468370"/>
             <wp:effectExtent l="0" t="0" r="0" b="0"/>
-            <wp:wrapSquare wrapText="largest"/>
-            <wp:docPr id="4" name="Image4" descr=""/>
+            <wp:docPr id="4" name="Рисунок 7" descr=""/>
             <wp:cNvGraphicFramePr>
               <a:graphicFrameLocks xmlns:a="http://schemas.openxmlformats.org/drawingml/2006/main" noChangeAspect="1"/>
             </wp:cNvGraphicFramePr>
@@ -657,7 +645,7 @@
               <a:graphicData uri="http://schemas.openxmlformats.org/drawingml/2006/picture">
                 <pic:pic xmlns:pic="http://schemas.openxmlformats.org/drawingml/2006/picture">
                   <pic:nvPicPr>
-                    <pic:cNvPr id="4" name="Image4" descr=""/>
+                    <pic:cNvPr id="4" name="Рисунок 7" descr=""/>
                     <pic:cNvPicPr>
                       <a:picLocks noChangeAspect="1" noChangeArrowheads="1"/>
                     </pic:cNvPicPr>
@@ -671,7 +659,7 @@
                   <pic:spPr bwMode="auto">
                     <a:xfrm>
                       <a:off x="0" y="0"/>
-                      <a:ext cx="5940425" cy="2262505"/>
+                      <a:ext cx="5939790" cy="3468370"/>
                     </a:xfrm>
                     <a:prstGeom prst="rect">
                       <a:avLst/>
@@ -681,14 +669,13 @@
                 </pic:pic>
               </a:graphicData>
             </a:graphic>
-          </wp:anchor>
+          </wp:inline>
         </w:drawing>
       </w:r>
     </w:p>
     <w:p>
       <w:pPr>
         <w:pStyle w:val="Heading1"/>
-        <w:spacing w:before="0" w:after="180"/>
         <w:rPr/>
       </w:pPr>
       <w:r>
@@ -793,6 +780,7 @@
       <w:pPr>
         <w:pStyle w:val="Normal"/>
         <w:widowControl/>
+        <w:suppressAutoHyphens w:val="true"/>
         <w:bidi w:val="0"/>
         <w:spacing w:lineRule="auto" w:line="360" w:before="0" w:after="180"/>
         <w:ind w:firstLine="709"/>
@@ -801,7 +789,15 @@
       </w:pPr>
       <w:r>
         <w:rPr/>
-        <w:t>В ходе выполнения лабораторной работы я вспомнил о базовых принципах объектно-ориентированного программирования: наследование, инкапсуляция и полиморфизм. Для работы с классами из внешнего jar-файла необходимо было изучить возможность его подключения без распаковки. В процессе реализации сформированной диаграммы классов объектной модели развивал навык внимательного чтения документации, прилагаемой к стороннему коду. Также столкнулся с трудностями переопределения используемых методов, которые были решены повторным прочтением документации.</w:t>
+        <w:t>В ходе выполнения лабораторной работы я вспомнил о базовых принципах объектно-ориентированного программирования: наследование, инкапсуляция и полиморфизм. Для работы с классами из внешнего jar-файла необходимо было изучить возможность его подключения без распаковки,</w:t>
+      </w:r>
+      <w:r>
+        <w:rPr/>
+        <w:t xml:space="preserve"> прочитать описание classpath.</w:t>
+      </w:r>
+      <w:r>
+        <w:rPr/>
+        <w:t xml:space="preserve"> В процессе реализации сформированной диаграммы классов объектной модели развивал навык внимательного чтения документации, прилагаемой к стороннему коду. Также столкнулся с трудностями переопределения используемых методов, которые были решены повторным прочтением документации.</w:t>
       </w:r>
     </w:p>
     <w:sectPr>
@@ -1232,7 +1228,7 @@
       <w:kern w:val="0"/>
       <w:sz w:val="24"/>
       <w:szCs w:val="24"/>
-      <w:lang w:val="ru-RU" w:eastAsia="ru-RU" w:bidi="ar-SA"/>
+      <w:lang w:eastAsia="ru-RU" w:val="ru-RU" w:bidi="ar-SA"/>
       <w14:ligatures w14:val="none"/>
     </w:rPr>
   </w:style>
@@ -1742,7 +1738,7 @@
       <w:u w:val="single"/>
     </w:rPr>
   </w:style>
-  <w:style w:type="paragraph" w:styleId="Heading">
+  <w:style w:type="paragraph" w:styleId="Heading" w:customStyle="1">
     <w:name w:val="Heading"/>
     <w:basedOn w:val="Normal"/>
     <w:next w:val="BodyText"/>
@@ -1785,11 +1781,9 @@
       <w:rFonts w:cs="Lohit Devanagari"/>
       <w:i/>
       <w:iCs/>
-      <w:sz w:val="24"/>
-      <w:szCs w:val="24"/>
-    </w:rPr>
-  </w:style>
-  <w:style w:type="paragraph" w:styleId="Index">
+    </w:rPr>
+  </w:style>
+  <w:style w:type="paragraph" w:styleId="Index" w:customStyle="1">
     <w:name w:val="Index"/>
     <w:basedOn w:val="Normal"/>
     <w:qFormat/>
@@ -1832,7 +1826,6 @@
     <w:rsid w:val="004c252f"/>
     <w:pPr>
       <w:spacing w:before="0" w:after="160"/>
-      <w:ind w:firstLine="709"/>
     </w:pPr>
     <w:rPr>
       <w:rFonts w:ascii="Calibri" w:hAnsi="Calibri" w:eastAsia="" w:cs="" w:asciiTheme="minorHAnsi" w:cstheme="majorBidi" w:eastAsiaTheme="majorEastAsia" w:hAnsiTheme="minorHAnsi"/>
@@ -1930,11 +1923,11 @@
       <w:kern w:val="0"/>
       <w:sz w:val="22"/>
       <w:szCs w:val="22"/>
-      <w:lang w:val="ru-RU" w:eastAsia="ru-RU" w:bidi="ar-SA"/>
+      <w:lang w:eastAsia="ru-RU" w:val="ru-RU" w:bidi="ar-SA"/>
       <w14:ligatures w14:val="none"/>
     </w:rPr>
   </w:style>
-  <w:style w:type="paragraph" w:styleId="HeaderandFooter">
+  <w:style w:type="paragraph" w:styleId="HeaderandFooter" w:customStyle="1">
     <w:name w:val="Header and Footer"/>
     <w:basedOn w:val="Normal"/>
     <w:qFormat/>
